--- a/Docs/Instance Matching Tool Description.docx
+++ b/Docs/Instance Matching Tool Description.docx
@@ -1497,6 +1497,15 @@
         </w:rPr>
         <w:t>.</w:t>
       </w:r>
+      <w:r>
+        <w:rPr>
+          <w:rFonts w:asciiTheme="minorHAnsi" w:hAnsiTheme="minorHAnsi"/>
+          <w:lang w:val="en-US"/>
+        </w:rPr>
+        <w:t xml:space="preserve"> </w:t>
+      </w:r>
+      <w:bookmarkStart w:id="1" w:name="_GoBack"/>
+      <w:bookmarkEnd w:id="1"/>
     </w:p>
     <w:p>
       <w:pPr>
@@ -2059,7 +2068,7 @@
           <w:lang w:val="en-US"/>
         </w:rPr>
       </w:pPr>
-      <w:bookmarkStart w:id="1" w:name="_Toc397972279"/>
+      <w:bookmarkStart w:id="2" w:name="_Toc397972279"/>
       <w:r>
         <w:rPr>
           <w:lang w:val="en-US"/>
@@ -2067,7 +2076,7 @@
         <w:lastRenderedPageBreak/>
         <w:t>Query Sequences preface</w:t>
       </w:r>
-      <w:bookmarkEnd w:id="1"/>
+      <w:bookmarkEnd w:id="2"/>
     </w:p>
     <w:p>
       <w:pPr>
@@ -2833,7 +2842,7 @@
           <w:lang w:val="en-US"/>
         </w:rPr>
       </w:pPr>
-      <w:bookmarkStart w:id="2" w:name="_Toc397972280"/>
+      <w:bookmarkStart w:id="3" w:name="_Toc397972280"/>
       <w:r>
         <w:rPr>
           <w:lang w:val="en-US"/>
@@ -2853,7 +2862,7 @@
         </w:rPr>
         <w:t>similarity by example</w:t>
       </w:r>
-      <w:bookmarkEnd w:id="2"/>
+      <w:bookmarkEnd w:id="3"/>
     </w:p>
     <w:p>
       <w:pPr>
@@ -4521,8 +4530,6 @@
         </w:rPr>
         <w:t>r</w:t>
       </w:r>
-      <w:bookmarkStart w:id="3" w:name="_GoBack"/>
-      <w:bookmarkEnd w:id="3"/>
       <w:r>
         <w:rPr>
           <w:rFonts w:asciiTheme="minorHAnsi" w:hAnsiTheme="minorHAnsi"/>
@@ -12484,7 +12491,7 @@
 </file>
 
 <file path=customXml/itemProps1.xml><?xml version="1.0" encoding="utf-8"?>
-<ds:datastoreItem xmlns:ds="http://schemas.openxmlformats.org/officeDocument/2006/customXml" ds:itemID="{7A29D842-66D9-4408-949F-29918529ACBE}">
+<ds:datastoreItem xmlns:ds="http://schemas.openxmlformats.org/officeDocument/2006/customXml" ds:itemID="{17507706-23EB-4B18-AE84-9A91982363ED}">
   <ds:schemaRefs>
     <ds:schemaRef ds:uri="http://schemas.openxmlformats.org/officeDocument/2006/bibliography"/>
   </ds:schemaRefs>
